--- a/Sprint individual.docx
+++ b/Sprint individual.docx
@@ -5,7 +5,9 @@
     <w:sdt>
       <w:sdtPr>
         <w:rPr>
+          <w:rFonts w:eastAsiaTheme="minorHAnsi"/>
           <w:color w:val="4472C4" w:themeColor="accent1"/>
+          <w:lang w:eastAsia="en-US"/>
         </w:rPr>
         <w:id w:val="1558054313"/>
         <w:docPartObj>
@@ -15,9 +17,7 @@
       </w:sdtPr>
       <w:sdtEndPr>
         <w:rPr>
-          <w:rFonts w:eastAsiaTheme="minorHAnsi"/>
           <w:color w:val="auto"/>
-          <w:lang w:eastAsia="en-US"/>
         </w:rPr>
       </w:sdtEndPr>
       <w:sdtContent>
@@ -139,7 +139,27 @@
                   <w:sz w:val="72"/>
                   <w:szCs w:val="72"/>
                 </w:rPr>
-                <w:t>Srint individual</w:t>
+                <w:t>S</w:t>
+              </w:r>
+              <w:r>
+                <w:rPr>
+                  <w:rFonts w:asciiTheme="majorHAnsi" w:eastAsiaTheme="majorEastAsia" w:hAnsiTheme="majorHAnsi" w:cstheme="majorBidi"/>
+                  <w:caps/>
+                  <w:color w:val="4472C4" w:themeColor="accent1"/>
+                  <w:sz w:val="72"/>
+                  <w:szCs w:val="72"/>
+                </w:rPr>
+                <w:t>P</w:t>
+              </w:r>
+              <w:r>
+                <w:rPr>
+                  <w:rFonts w:asciiTheme="majorHAnsi" w:eastAsiaTheme="majorEastAsia" w:hAnsiTheme="majorHAnsi" w:cstheme="majorBidi"/>
+                  <w:caps/>
+                  <w:color w:val="4472C4" w:themeColor="accent1"/>
+                  <w:sz w:val="72"/>
+                  <w:szCs w:val="72"/>
+                </w:rPr>
+                <w:t>rint individual</w:t>
               </w:r>
             </w:p>
           </w:sdtContent>
@@ -160,6 +180,7 @@
             <w:dataBinding w:prefixMappings="xmlns:ns0='http://purl.org/dc/elements/1.1/' xmlns:ns1='http://schemas.openxmlformats.org/package/2006/metadata/core-properties' " w:xpath="/ns1:coreProperties[1]/ns0:subject[1]" w:storeItemID="{6C3C8BC8-F283-45AE-878A-BAB7291924A1}"/>
             <w:text/>
           </w:sdtPr>
+          <w:sdtEndPr/>
           <w:sdtContent>
             <w:p>
               <w:pPr>
@@ -274,6 +295,7 @@
                                     <w:calendar w:val="gregorian"/>
                                   </w:date>
                                 </w:sdtPr>
+                                <w:sdtEndPr/>
                                 <w:sdtContent>
                                   <w:p>
                                     <w:pPr>
@@ -320,6 +342,7 @@
                                     <w:dataBinding w:prefixMappings="xmlns:ns0='http://schemas.openxmlformats.org/officeDocument/2006/extended-properties' " w:xpath="/ns0:Properties[1]/ns0:Company[1]" w:storeItemID="{6668398D-A668-4E3E-A5EB-62B293D839F1}"/>
                                     <w:text/>
                                   </w:sdtPr>
+                                  <w:sdtEndPr/>
                                   <w:sdtContent>
                                     <w:r>
                                       <w:rPr>
@@ -350,6 +373,7 @@
                                     <w:dataBinding w:prefixMappings="xmlns:ns0='http://schemas.microsoft.com/office/2006/coverPageProps' " w:xpath="/ns0:CoverPageProperties[1]/ns0:CompanyAddress[1]" w:storeItemID="{55AF091B-3C7A-41E3-B477-F2FDAA23CFDA}"/>
                                     <w:text/>
                                   </w:sdtPr>
+                                  <w:sdtEndPr/>
                                   <w:sdtContent>
                                     <w:r>
                                       <w:rPr>
@@ -408,6 +432,7 @@
                               <w:calendar w:val="gregorian"/>
                             </w:date>
                           </w:sdtPr>
+                          <w:sdtEndPr/>
                           <w:sdtContent>
                             <w:p>
                               <w:pPr>
@@ -454,6 +479,7 @@
                               <w:dataBinding w:prefixMappings="xmlns:ns0='http://schemas.openxmlformats.org/officeDocument/2006/extended-properties' " w:xpath="/ns0:Properties[1]/ns0:Company[1]" w:storeItemID="{6668398D-A668-4E3E-A5EB-62B293D839F1}"/>
                               <w:text/>
                             </w:sdtPr>
+                            <w:sdtEndPr/>
                             <w:sdtContent>
                               <w:r>
                                 <w:rPr>
@@ -484,6 +510,7 @@
                               <w:dataBinding w:prefixMappings="xmlns:ns0='http://schemas.microsoft.com/office/2006/coverPageProps' " w:xpath="/ns0:CoverPageProperties[1]/ns0:CompanyAddress[1]" w:storeItemID="{55AF091B-3C7A-41E3-B477-F2FDAA23CFDA}"/>
                               <w:text/>
                             </w:sdtPr>
+                            <w:sdtEndPr/>
                             <w:sdtContent>
                               <w:r>
                                 <w:rPr>
@@ -567,7 +594,11 @@
     <w:sdt>
       <w:sdtPr>
         <w:rPr>
-          <w:lang w:val="es-ES"/>
+          <w:rFonts w:asciiTheme="minorHAnsi" w:eastAsiaTheme="minorHAnsi" w:hAnsiTheme="minorHAnsi" w:cstheme="minorBidi"/>
+          <w:color w:val="auto"/>
+          <w:sz w:val="22"/>
+          <w:szCs w:val="22"/>
+          <w:lang w:val="es-ES" w:eastAsia="en-US"/>
         </w:rPr>
         <w:id w:val="254412156"/>
         <w:docPartObj>
@@ -577,13 +608,8 @@
       </w:sdtPr>
       <w:sdtEndPr>
         <w:rPr>
-          <w:rFonts w:asciiTheme="minorHAnsi" w:eastAsiaTheme="minorHAnsi" w:hAnsiTheme="minorHAnsi" w:cstheme="minorBidi"/>
           <w:b/>
           <w:bCs/>
-          <w:color w:val="auto"/>
-          <w:sz w:val="22"/>
-          <w:szCs w:val="22"/>
-          <w:lang w:eastAsia="en-US"/>
         </w:rPr>
       </w:sdtEndPr>
       <w:sdtContent>
@@ -969,21 +995,7 @@
           <w:sz w:val="24"/>
           <w:szCs w:val="24"/>
         </w:rPr>
-        <w:t>¿Cada vez que un usuario utiliza el soporte ‘’En qué puedo ayudarte?’ se le asigna un operario para</w:t>
-      </w:r>
-      <w:r>
-        <w:rPr>
-          <w:sz w:val="24"/>
-          <w:szCs w:val="24"/>
-        </w:rPr>
-        <w:t xml:space="preserve"> </w:t>
-      </w:r>
-      <w:r>
-        <w:rPr>
-          <w:sz w:val="24"/>
-          <w:szCs w:val="24"/>
-        </w:rPr>
-        <w:t>ayudarlo con su problema.</w:t>
+        <w:t>¿Cada vez que un usuario utiliza el soporte ‘’En qué puedo ayudarte?’ se le asigna un operario para ayudarlo con su problema.</w:t>
       </w:r>
     </w:p>
     <w:p>
@@ -999,21 +1011,7 @@
           <w:sz w:val="24"/>
           <w:szCs w:val="24"/>
         </w:rPr>
-        <w:t>Luego de esto, el usuario responde una encuesta donde califica al operario con una nota de 1 a 7, junto</w:t>
-      </w:r>
-      <w:r>
-        <w:rPr>
-          <w:sz w:val="24"/>
-          <w:szCs w:val="24"/>
-        </w:rPr>
-        <w:t xml:space="preserve"> </w:t>
-      </w:r>
-      <w:r>
-        <w:rPr>
-          <w:sz w:val="24"/>
-          <w:szCs w:val="24"/>
-        </w:rPr>
-        <w:t>a un pequeño comentario sobre su atención.</w:t>
+        <w:t>Luego de esto, el usuario responde una encuesta donde califica al operario con una nota de 1 a 7, junto a un pequeño comentario sobre su atención.</w:t>
       </w:r>
     </w:p>
     <w:p>
@@ -1045,21 +1043,7 @@
           <w:sz w:val="24"/>
           <w:szCs w:val="24"/>
         </w:rPr>
-        <w:t>Cada usuario tiene información sobre: nombre, apellido, edad, correo electrónico y número de</w:t>
-      </w:r>
-      <w:r>
-        <w:rPr>
-          <w:sz w:val="24"/>
-          <w:szCs w:val="24"/>
-        </w:rPr>
-        <w:t xml:space="preserve"> </w:t>
-      </w:r>
-      <w:r>
-        <w:rPr>
-          <w:sz w:val="24"/>
-          <w:szCs w:val="24"/>
-        </w:rPr>
-        <w:t xml:space="preserve">veces que ha utilizado la aplicación (por defecto es 1, pero al insertar los registros debe indicar un número manual). </w:t>
+        <w:t xml:space="preserve">Cada usuario tiene información sobre: nombre, apellido, edad, correo electrónico y número de veces que ha utilizado la aplicación (por defecto es 1, pero al insertar los registros debe indicar un número manual). </w:t>
       </w:r>
     </w:p>
     <w:p>
@@ -1205,21 +1189,7 @@
           <w:szCs w:val="24"/>
         </w:rPr>
         <w:lastRenderedPageBreak/>
-        <w:t>Cada vez que se realiza un soporte, se reconoce quien es el operario, el cliente, la fecha y la</w:t>
-      </w:r>
-      <w:r>
-        <w:rPr>
-          <w:sz w:val="24"/>
-          <w:szCs w:val="24"/>
-        </w:rPr>
-        <w:t xml:space="preserve"> </w:t>
-      </w:r>
-      <w:r>
-        <w:rPr>
-          <w:sz w:val="24"/>
-          <w:szCs w:val="24"/>
-        </w:rPr>
-        <w:t xml:space="preserve">evaluación que recibe el soporte. Diagrame el modelo entidad relación. </w:t>
+        <w:t xml:space="preserve">Cada vez que se realiza un soporte, se reconoce quien es el operario, el cliente, la fecha y la evaluación que recibe el soporte. Diagrame el modelo entidad relación. </w:t>
       </w:r>
     </w:p>
     <w:p>
@@ -1300,35 +1270,7 @@
           <w:szCs w:val="24"/>
         </w:rPr>
         <w:lastRenderedPageBreak/>
-        <w:t>Construya una base de datos. Asigne un usuario con todos los privilegios. Construya las tablas.</w:t>
-      </w:r>
-      <w:r>
-        <w:rPr>
-          <w:sz w:val="24"/>
-          <w:szCs w:val="24"/>
-        </w:rPr>
-        <w:t xml:space="preserve"> </w:t>
-      </w:r>
-      <w:r>
-        <w:rPr>
-          <w:sz w:val="24"/>
-          <w:szCs w:val="24"/>
-        </w:rPr>
-        <w:t>Agregue 5 usuarios, 5 operadores y 10 operaciones de soporte. Los datos debe crearlos según su</w:t>
-      </w:r>
-      <w:r>
-        <w:rPr>
-          <w:sz w:val="24"/>
-          <w:szCs w:val="24"/>
-        </w:rPr>
-        <w:t xml:space="preserve"> </w:t>
-      </w:r>
-      <w:r>
-        <w:rPr>
-          <w:sz w:val="24"/>
-          <w:szCs w:val="24"/>
-        </w:rPr>
-        <w:t>imaginación.</w:t>
+        <w:t>Construya una base de datos. Asigne un usuario con todos los privilegios. Construya las tablas. Agregue 5 usuarios, 5 operadores y 10 operaciones de soporte. Los datos debe crearlos según su imaginación.</w:t>
       </w:r>
     </w:p>
     <w:p>
@@ -2692,6 +2634,8 @@
   <w:rsids>
     <w:rsidRoot w:val="007F18FA"/>
     <w:rsid w:val="00035D4C"/>
+    <w:rsid w:val="00176A77"/>
+    <w:rsid w:val="005D2EC5"/>
     <w:rsid w:val="007F18FA"/>
   </w:rsids>
   <m:mathPr>
